--- a/HWIL/handcraft.docx
+++ b/HWIL/handcraft.docx
@@ -152,7 +152,23 @@
     <w:p/>
     <w:p>
       <w:r>
-        <w:t>In recent years, in order to improve performance and user experience, the development of in-vehicle smart devices has become increasingly complex, which also means that more critical and secure functions will be integrated into the system. The reliability and security of the system must be considered. Any attack on the critical functions of the in-vehicle system may have serious consequences and even endanger the lives of passengers. This study proposes a flexible hardware-in-the-loop simulation system for automotive buses, which is used to simulate and test CAN bus communications between multiple ECUs on FPGA, and establishes an automated attack injection platform. This hardware-in-the-loop simulation system is verified by introducing a mature quantitative neural network attack detection model, which is of certain significance for accelerating the hardware-in-the-loop simulation test after the in-vehicle bus structure is updated and assisting in updating and verifying the attack detection model of previous studies.</w:t>
+        <w:t xml:space="preserve">In recent years, </w:t>
+      </w:r>
+      <w:proofErr w:type="gramStart"/>
+      <w:r>
+        <w:t>in order to</w:t>
+      </w:r>
+      <w:proofErr w:type="gramEnd"/>
+      <w:r>
+        <w:t xml:space="preserve"> improve performance and user experience, the development of in-vehicle smart devices has become increasingly complex, which also means that more critical and secure functions will be integrated into the system. The reliability and security of the system must be considered. Any attack on the critical functions of the in-vehicle system may have serious consequences and even endanger the lives of passengers. This study proposes a flexible hardware-in-the-loop simulation system for automotive buses, which is used to simulate and test CAN bus communications between multiple ECUs on </w:t>
+      </w:r>
+      <w:proofErr w:type="gramStart"/>
+      <w:r>
+        <w:t>FPGA, and</w:t>
+      </w:r>
+      <w:proofErr w:type="gramEnd"/>
+      <w:r>
+        <w:t xml:space="preserve"> establishes an automated attack injection platform. This hardware-in-the-loop simulation system is verified by introducing a mature quantitative neural network attack detection model, which is of certain significance for accelerating the hardware-in-the-loop simulation test after the in-vehicle bus structure is updated and assisting in updating and verifying the attack detection model of previous studies.</w:t>
       </w:r>
     </w:p>
     <w:p/>
@@ -417,13 +433,7 @@
       </w:r>
     </w:p>
     <w:p/>
-    <w:p>
-      <w:pPr>
-        <w:rPr>
-          <w:rFonts w:hint="eastAsia"/>
-        </w:rPr>
-      </w:pPr>
-    </w:p>
+    <w:p/>
     <w:p>
       <w:r>
         <w:t>该系统主要由</w:t>
@@ -463,13 +473,7 @@
       </w:r>
     </w:p>
     <w:p/>
-    <w:p>
-      <w:pPr>
-        <w:rPr>
-          <w:rFonts w:hint="eastAsia"/>
-        </w:rPr>
-      </w:pPr>
-    </w:p>
+    <w:p/>
     <w:p>
       <w:r>
         <w:t>第一部分，硬件仿真FPGA，我们使用一块</w:t>
@@ -544,13 +548,7 @@
       </w:r>
     </w:p>
     <w:p/>
-    <w:p>
-      <w:pPr>
-        <w:rPr>
-          <w:rFonts w:hint="eastAsia"/>
-        </w:rPr>
-      </w:pPr>
-    </w:p>
+    <w:p/>
     <w:p>
       <w:r>
         <w:t>在第二部分，也就是PC部分，我们将构建一个自动化测试程序，可以访问我们预先准备的测试配置文件、ECU应用程序目标代码、测试用例和测试数据库。通过人机交互界面，我们可以实现对测试过程数据的实时监控，将我们的基本测试配置和目标代码下载到测试环境中，并执行预先准备的测试用例对环境中的</w:t>
@@ -566,13 +564,7 @@
       </w:r>
     </w:p>
     <w:p/>
-    <w:p>
-      <w:pPr>
-        <w:rPr>
-          <w:rFonts w:hint="eastAsia"/>
-        </w:rPr>
-      </w:pPr>
-    </w:p>
+    <w:p/>
     <w:p>
       <w:r>
         <w:t>第三部分是硬件在环仿真和其他物理设备的扩展接口，通过这个接口，我们可以协同多个硬件在环仿真系统，加速仿真效率，扩展CAN网络模型的复杂度，从而对抗单个FPGA上LUT数量有限带来的限制，使ECU能够访问真实的传感器和输出设备，从而实现对更复杂环境的仿真</w:t>
@@ -587,11 +579,6 @@
     <w:p/>
     <w:p/>
     <w:p>
-      <w:pPr>
-        <w:rPr>
-          <w:rFonts w:hint="eastAsia"/>
-        </w:rPr>
-      </w:pPr>
       <w:r>
         <w:rPr>
           <w:rFonts w:hint="eastAsia"/>
@@ -600,22 +587,10 @@
       </w:r>
     </w:p>
     <w:p/>
-    <w:p>
-      <w:pPr>
-        <w:rPr>
-          <w:rFonts w:hint="eastAsia"/>
-        </w:rPr>
-      </w:pPr>
-    </w:p>
-    <w:p/>
-    <w:p/>
-    <w:p>
-      <w:pPr>
-        <w:rPr>
-          <w:rFonts w:hint="eastAsia"/>
-        </w:rPr>
-      </w:pPr>
-    </w:p>
+    <w:p/>
+    <w:p/>
+    <w:p/>
+    <w:p/>
     <w:p/>
     <w:p>
       <w:r>
@@ -697,31 +672,28 @@
         <w:t>攻击检测。我们将重点评估和分析先前在这四个方面的研究。</w:t>
       </w:r>
     </w:p>
+    <w:p/>
+    <w:p>
+      <w:r>
+        <w:rPr>
+          <w:rFonts w:hint="eastAsia"/>
+        </w:rPr>
+        <w:t>2</w:t>
+      </w:r>
+      <w:r>
+        <w:t xml:space="preserve">.1 </w:t>
+      </w:r>
+    </w:p>
+    <w:p/>
     <w:p>
       <w:pPr>
         <w:rPr>
-          <w:rFonts w:hint="eastAsia"/>
+          <w:rFonts w:ascii="Times New Roman" w:hAnsi="Times New Roman" w:cs="Times New Roman"/>
+          <w:sz w:val="31"/>
+          <w:szCs w:val="31"/>
+          <w:shd w:val="clear" w:color="auto" w:fill="FFFFFF"/>
         </w:rPr>
       </w:pPr>
-    </w:p>
-    <w:p>
-      <w:r>
-        <w:rPr>
-          <w:rFonts w:hint="eastAsia"/>
-        </w:rPr>
-        <w:t>2</w:t>
-      </w:r>
-      <w:r>
-        <w:t xml:space="preserve">.1 </w:t>
-      </w:r>
-    </w:p>
-    <w:p/>
-    <w:p>
-      <w:pPr>
-        <w:rPr>
-          <w:rFonts w:hint="eastAsia"/>
-        </w:rPr>
-      </w:pPr>
       <w:r>
         <w:rPr>
           <w:rFonts w:hint="eastAsia"/>
@@ -737,7 +709,17 @@
       <w:r>
         <w:t xml:space="preserve">1 </w:t>
       </w:r>
-    </w:p>
+      <w:r>
+        <w:rPr>
+          <w:rFonts w:ascii="Times New Roman" w:hAnsi="Times New Roman" w:cs="Times New Roman"/>
+          <w:sz w:val="31"/>
+          <w:szCs w:val="31"/>
+          <w:shd w:val="clear" w:color="auto" w:fill="FFFFFF"/>
+        </w:rPr>
+        <w:t>Virtual CAN Bus Structure</w:t>
+      </w:r>
+    </w:p>
+    <w:p/>
     <w:sectPr>
       <w:pgSz w:w="11906" w:h="16838"/>
       <w:pgMar w:top="1440" w:right="1440" w:bottom="1440" w:left="1440" w:header="851" w:footer="992" w:gutter="0"/>
